--- a/Documentation/Documentation.docx
+++ b/Documentation/Documentation.docx
@@ -208,7 +208,7 @@
             <w:rStyle w:val="Hyperlink"/>
             <w:lang w:val="en-GB"/>
           </w:rPr>
-          <w:t>txt</w:t>
+          <w:t>doc</w:t>
         </w:r>
       </w:hyperlink>
       <w:r>
@@ -259,7 +259,7 @@
       <w:pPr>
         <w:pStyle w:val="Heading3"/>
         <w:rPr>
-          <w:lang w:val="en-GB"/>
+          <w:lang w:val="el-GR"/>
         </w:rPr>
       </w:pPr>
       <w:r>
@@ -279,25 +279,61 @@
         <w:rPr>
           <w:lang w:val="el-GR"/>
         </w:rPr>
-        <w:t xml:space="preserve">Το πρόγραμμα παίρνει σαν είσοδο ένα αρχείο </w:t>
+        <w:t>Το πρόγραμμα παίρνει σαν είσοδο</w:t>
+      </w:r>
+      <w:r>
+        <w:rPr>
+          <w:lang w:val="el-GR"/>
+        </w:rPr>
+        <w:t xml:space="preserve"> </w:t>
+      </w:r>
+      <w:r>
+        <w:rPr>
+          <w:lang w:val="el-GR"/>
+        </w:rPr>
+        <w:t xml:space="preserve">το όνομα του αρχείου </w:t>
+      </w:r>
+      <w:r>
+        <w:rPr>
+          <w:lang w:val="el-GR"/>
+        </w:rPr>
+        <w:t>.</w:t>
       </w:r>
       <w:r>
         <w:rPr>
           <w:lang w:val="en-GB"/>
         </w:rPr>
+        <w:t>txt</w:t>
+      </w:r>
+      <w:r>
+        <w:rPr>
+          <w:lang w:val="el-GR"/>
+        </w:rPr>
+        <w:t xml:space="preserve"> (πχ. </w:t>
+      </w:r>
+      <w:r>
+        <w:rPr>
+          <w:lang w:val="en-GB"/>
+        </w:rPr>
         <w:t>blocks</w:t>
       </w:r>
       <w:r>
         <w:rPr>
           <w:lang w:val="el-GR"/>
         </w:rPr>
+        <w:t>_1)</w:t>
+      </w:r>
+      <w:r>
+        <w:rPr>
+          <w:lang w:val="el-GR"/>
+        </w:rPr>
         <w:t>.</w:t>
       </w:r>
       <w:r>
         <w:rPr>
-          <w:lang w:val="en-GB"/>
-        </w:rPr>
-        <w:t>txt</w:t>
+          <w:lang w:val="el-GR"/>
+        </w:rPr>
+        <w:t xml:space="preserve"> Κάθε</w:t>
       </w:r>
       <w:r>
         <w:rPr>
@@ -309,13 +345,25 @@
         <w:rPr>
           <w:lang w:val="el-GR"/>
         </w:rPr>
-        <w:t>που περιέχει ποιος αριθμός ακουμπάει ποιον χωρισμένα με κόμματα για κάθε γραμμή.</w:t>
-      </w:r>
-      <w:r>
-        <w:rPr>
-          <w:lang w:val="el-GR"/>
-        </w:rPr>
-        <w:t xml:space="preserve"> Κάθε γραμμή απεικονίζει ένα </w:t>
+        <w:t xml:space="preserve">γραμμή </w:t>
+      </w:r>
+      <w:r>
+        <w:rPr>
+          <w:lang w:val="el-GR"/>
+        </w:rPr>
+        <w:t xml:space="preserve"> </w:t>
+      </w:r>
+      <w:r>
+        <w:rPr>
+          <w:lang w:val="el-GR"/>
+        </w:rPr>
+        <w:t xml:space="preserve">του αρχείου </w:t>
+      </w:r>
+      <w:r>
+        <w:rPr>
+          <w:lang w:val="el-GR"/>
+        </w:rPr>
+        <w:t xml:space="preserve">απεικονίζει ένα </w:t>
       </w:r>
       <w:r>
         <w:rPr>
@@ -402,6 +450,7 @@
           <w:lang w:val="el-GR"/>
         </w:rPr>
       </w:pPr>
+      <w:bookmarkStart w:id="5" w:name="_Hlk483238931"/>
       <w:r>
         <w:rPr>
           <w:lang w:val="el-GR"/>
@@ -419,111 +468,40 @@
           <w:lang w:val="el-GR"/>
         </w:rPr>
         <w:t xml:space="preserve"> μπορούμε να δούμε ότι το κομμάτι με αριθμό 1 «ακουμπάει» τα κομμάτια 2, 3, 4, 13, 15, 16. Το κομμάτι 8 «ακουμπάει» τα κομμάτια 2, 9 και 14.</w:t>
+      </w:r>
+    </w:p>
+    <w:bookmarkEnd w:id="5"/>
+    <w:p>
+      <w:pPr>
+        <w:pStyle w:val="Heading3"/>
+        <w:rPr>
+          <w:lang w:val="el-GR"/>
+        </w:rPr>
+      </w:pPr>
+      <w:r>
+        <w:rPr>
+          <w:lang w:val="en-GB"/>
+        </w:rPr>
+        <w:t>Output</w:t>
       </w:r>
     </w:p>
     <w:p>
       <w:pPr>
-        <w:pStyle w:val="Heading3"/>
-        <w:rPr>
-          <w:lang w:val="el-GR"/>
-        </w:rPr>
-      </w:pPr>
-      <w:r>
-        <w:rPr>
-          <w:lang w:val="en-GB"/>
-        </w:rPr>
-        <w:t>Output</w:t>
-      </w:r>
-    </w:p>
-    <w:p>
-      <w:pPr>
-        <w:rPr>
-          <w:lang w:val="el-GR"/>
-        </w:rPr>
-      </w:pPr>
-      <w:r>
-        <w:rPr>
-          <w:lang w:val="el-GR"/>
-        </w:rPr>
-        <w:t>Η έξοδος του προγράμματος θα πρέπει να εμφανίσει το αποτέλεσμα με το καλύτερο βαθμό καταλληλότητας (</w:t>
-      </w:r>
-      <w:r>
-        <w:rPr>
-          <w:lang w:val="en-GB"/>
-        </w:rPr>
-        <w:t>fitness</w:t>
-      </w:r>
-      <w:r>
-        <w:rPr>
-          <w:lang w:val="el-GR"/>
-        </w:rPr>
-        <w:t xml:space="preserve"> </w:t>
-      </w:r>
-      <w:r>
-        <w:rPr>
-          <w:lang w:val="en-GB"/>
-        </w:rPr>
-        <w:t>score</w:t>
-      </w:r>
-      <w:r>
-        <w:rPr>
-          <w:lang w:val="el-GR"/>
-        </w:rPr>
-        <w:t>) με την μορφή ακέραιων αριθμών από το 0 έως το 3 για τα 4 διαφορετικά χρώματα.</w:t>
-      </w:r>
-    </w:p>
-    <w:p>
-      <w:pPr>
-        <w:rPr>
-          <w:lang w:val="en-GB"/>
-        </w:rPr>
-      </w:pPr>
-    </w:p>
-    <w:p>
-      <w:pPr>
-        <w:rPr>
-          <w:lang w:val="en-GB"/>
-        </w:rPr>
-      </w:pPr>
-      <w:r>
-        <w:rPr>
-          <w:lang w:val="en-GB"/>
-        </w:rPr>
-        <w:br w:type="page"/>
-      </w:r>
-    </w:p>
-    <w:p>
-      <w:pPr>
-        <w:pStyle w:val="Heading1"/>
-        <w:rPr>
-          <w:lang w:val="el-GR"/>
-        </w:rPr>
-      </w:pPr>
-      <w:r>
-        <w:rPr>
-          <w:lang w:val="el-GR"/>
-        </w:rPr>
-        <w:lastRenderedPageBreak/>
-        <w:t xml:space="preserve">Γενική λογική </w:t>
-      </w:r>
-      <w:r>
-        <w:rPr>
-          <w:lang w:val="el-GR"/>
-        </w:rPr>
-        <w:t>προγράμματος</w:t>
-      </w:r>
-    </w:p>
-    <w:p>
-      <w:pPr>
-        <w:rPr>
-          <w:lang w:val="el-GR"/>
-        </w:rPr>
-      </w:pPr>
-      <w:r>
-        <w:rPr>
-          <w:lang w:val="el-GR"/>
-        </w:rPr>
-        <w:t>Το πρόγραμμα υλοποιεί τα εξής βήματα της λογικής των γενετικών αλγορίθμων:</w:t>
+        <w:rPr>
+          <w:lang w:val="el-GR"/>
+        </w:rPr>
+      </w:pPr>
+      <w:r>
+        <w:rPr>
+          <w:lang w:val="el-GR"/>
+        </w:rPr>
+        <w:t>Η έξοδος του προγράμματος θα πρέπει να εμφανίσει</w:t>
+      </w:r>
+      <w:r>
+        <w:rPr>
+          <w:lang w:val="el-GR"/>
+        </w:rPr>
+        <w:t>:</w:t>
       </w:r>
     </w:p>
     <w:p>
@@ -531,7 +509,7 @@
         <w:pStyle w:val="ListParagraph"/>
         <w:numPr>
           <w:ilvl w:val="0"/>
-          <w:numId w:val="16"/>
+          <w:numId w:val="19"/>
         </w:numPr>
         <w:rPr>
           <w:lang w:val="el-GR"/>
@@ -541,37 +519,49 @@
         <w:rPr>
           <w:lang w:val="el-GR"/>
         </w:rPr>
-        <w:t xml:space="preserve">Δημιουργία τυχαίου πληθυσμού με βάση πλήθος των κομματιών στο αρχείο </w:t>
+        <w:t xml:space="preserve">τον </w:t>
+      </w:r>
+      <w:r>
+        <w:rPr>
+          <w:lang w:val="el-GR"/>
+        </w:rPr>
+        <w:t>καλύτερο</w:t>
+      </w:r>
+      <w:r>
+        <w:rPr>
+          <w:lang w:val="el-GR"/>
+        </w:rPr>
+        <w:t xml:space="preserve"> δυνατό</w:t>
+      </w:r>
+      <w:r>
+        <w:rPr>
+          <w:lang w:val="el-GR"/>
+        </w:rPr>
+        <w:t xml:space="preserve"> βαθμό καταλληλότητας (</w:t>
       </w:r>
       <w:r>
         <w:rPr>
           <w:lang w:val="en-GB"/>
         </w:rPr>
-        <w:t>blocks</w:t>
-      </w:r>
-      <w:r>
-        <w:rPr>
-          <w:lang w:val="el-GR"/>
-        </w:rPr>
-        <w:t>.</w:t>
+        <w:t>fitness</w:t>
+      </w:r>
+      <w:r>
+        <w:rPr>
+          <w:lang w:val="el-GR"/>
+        </w:rPr>
+        <w:t xml:space="preserve"> </w:t>
       </w:r>
       <w:r>
         <w:rPr>
           <w:lang w:val="en-GB"/>
         </w:rPr>
-        <w:t>txt</w:t>
-      </w:r>
-      <w:r>
-        <w:rPr>
-          <w:lang w:val="el-GR"/>
-        </w:rPr>
-        <w:t xml:space="preserve"> </w:t>
-      </w:r>
-      <w:r>
-        <w:rPr>
-          <w:lang w:val="el-GR"/>
-        </w:rPr>
-        <w:t>και αριθμού με βάση του προκαθορισμένου αριθμού πληθυσμού</w:t>
+        <w:t>score</w:t>
+      </w:r>
+      <w:r>
+        <w:rPr>
+          <w:lang w:val="el-GR"/>
+        </w:rPr>
+        <w:t>),</w:t>
       </w:r>
     </w:p>
     <w:p>
@@ -579,7 +569,7 @@
         <w:pStyle w:val="ListParagraph"/>
         <w:numPr>
           <w:ilvl w:val="0"/>
-          <w:numId w:val="16"/>
+          <w:numId w:val="19"/>
         </w:numPr>
         <w:rPr>
           <w:lang w:val="el-GR"/>
@@ -589,7 +579,13 @@
         <w:rPr>
           <w:lang w:val="el-GR"/>
         </w:rPr>
-        <w:t>Υπολογισμός βαθμού καταλληλότητας για κάθε μέλος του πληθυσμού</w:t>
+        <w:t>τον βαθμό καταλληλότητας του καλύτερου μέλους (που θα πρέπει να είναι ίδιος με τον παραπάνω βαθμό)</w:t>
+      </w:r>
+      <w:r>
+        <w:rPr>
+          <w:lang w:val="el-GR"/>
+        </w:rPr>
+        <w:t>,</w:t>
       </w:r>
     </w:p>
     <w:p>
@@ -597,7 +593,7 @@
         <w:pStyle w:val="ListParagraph"/>
         <w:numPr>
           <w:ilvl w:val="0"/>
-          <w:numId w:val="16"/>
+          <w:numId w:val="19"/>
         </w:numPr>
         <w:rPr>
           <w:lang w:val="el-GR"/>
@@ -607,43 +603,25 @@
         <w:rPr>
           <w:lang w:val="el-GR"/>
         </w:rPr>
-        <w:t>Επιλογή γονέων σύμφωνα με τον αλγόριθμο επιλογής ρουλέτας (</w:t>
-      </w:r>
-      <w:r>
-        <w:rPr>
-          <w:lang w:val="en-GB"/>
-        </w:rPr>
-        <w:t>roulette</w:t>
-      </w:r>
-      <w:r>
-        <w:rPr>
-          <w:lang w:val="el-GR"/>
-        </w:rPr>
-        <w:t xml:space="preserve"> </w:t>
-      </w:r>
-      <w:r>
-        <w:rPr>
-          <w:lang w:val="en-GB"/>
-        </w:rPr>
-        <w:t>wheel</w:t>
-      </w:r>
-      <w:r>
-        <w:rPr>
-          <w:lang w:val="el-GR"/>
-        </w:rPr>
-        <w:t xml:space="preserve"> </w:t>
-      </w:r>
-      <w:r>
-        <w:rPr>
-          <w:lang w:val="en-GB"/>
-        </w:rPr>
-        <w:t>selection</w:t>
-      </w:r>
-      <w:r>
-        <w:rPr>
-          <w:lang w:val="el-GR"/>
-        </w:rPr>
-        <w:t>)</w:t>
+        <w:t xml:space="preserve">το μέλος με </w:t>
+      </w:r>
+      <w:r>
+        <w:rPr>
+          <w:lang w:val="el-GR"/>
+        </w:rPr>
+        <w:t>την μορφή ακέραιων αριθμών από το 0 έως το 3 για τα 4 διαφορετικά χρώματα</w:t>
+      </w:r>
+      <w:r>
+        <w:rPr>
+          <w:lang w:val="el-GR"/>
+        </w:rPr>
+        <w:t xml:space="preserve"> για κάθε κομμάτι του γράφου</w:t>
+      </w:r>
+      <w:r>
+        <w:rPr>
+          <w:lang w:val="el-GR"/>
+        </w:rPr>
+        <w:t>,</w:t>
       </w:r>
     </w:p>
     <w:p>
@@ -651,7 +629,7 @@
         <w:pStyle w:val="ListParagraph"/>
         <w:numPr>
           <w:ilvl w:val="0"/>
-          <w:numId w:val="16"/>
+          <w:numId w:val="19"/>
         </w:numPr>
         <w:rPr>
           <w:lang w:val="el-GR"/>
@@ -661,19 +639,19 @@
         <w:rPr>
           <w:lang w:val="el-GR"/>
         </w:rPr>
-        <w:t>Δημιουργία παιδιών με διασταύρωση ενός σημείου</w:t>
-      </w:r>
-      <w:r>
-        <w:rPr>
-          <w:lang w:val="el-GR"/>
-        </w:rPr>
-        <w:t xml:space="preserve"> </w:t>
-      </w:r>
-      <w:r>
-        <w:rPr>
-          <w:lang w:val="el-GR"/>
-        </w:rPr>
-        <w:t>και μετάλλαξης</w:t>
+        <w:t xml:space="preserve">τον αριθμό των </w:t>
+      </w:r>
+      <w:r>
+        <w:rPr>
+          <w:lang w:val="el-GR"/>
+        </w:rPr>
+        <w:t>επαναλήψεων</w:t>
+      </w:r>
+      <w:r>
+        <w:rPr>
+          <w:lang w:val="el-GR"/>
+        </w:rPr>
+        <w:t xml:space="preserve"> που χρειάστηκαν και</w:t>
       </w:r>
     </w:p>
     <w:p>
@@ -681,7 +659,7 @@
         <w:pStyle w:val="ListParagraph"/>
         <w:numPr>
           <w:ilvl w:val="0"/>
-          <w:numId w:val="16"/>
+          <w:numId w:val="19"/>
         </w:numPr>
         <w:rPr>
           <w:lang w:val="el-GR"/>
@@ -691,19 +669,1100 @@
         <w:rPr>
           <w:lang w:val="el-GR"/>
         </w:rPr>
-        <w:t xml:space="preserve">Επιλογή καινούργιου πληθυσμού από το σύνολο </w:t>
-      </w:r>
-      <w:r>
-        <w:rPr>
-          <w:lang w:val="el-GR"/>
-        </w:rPr>
-        <w:t xml:space="preserve">των παιδιών και των γονέων </w:t>
-      </w:r>
-      <w:bookmarkStart w:id="5" w:name="_GoBack"/>
-      <w:bookmarkEnd w:id="5"/>
+        <w:t>τον χρόνο εκτέλεσης του προγράμματος.</w:t>
+      </w:r>
+    </w:p>
+    <w:p>
+      <w:pPr>
+        <w:ind w:left="480"/>
+        <w:rPr>
+          <w:lang w:val="el-GR"/>
+        </w:rPr>
+      </w:pPr>
+      <w:r>
+        <w:rPr>
+          <w:noProof/>
+          <w:lang w:val="el-GR" w:eastAsia="el-GR"/>
+        </w:rPr>
+        <w:lastRenderedPageBreak/>
+        <w:drawing>
+          <wp:inline distT="0" distB="0" distL="0" distR="0">
+            <wp:extent cx="3877216" cy="4915586"/>
+            <wp:effectExtent l="0" t="0" r="9525" b="0"/>
+            <wp:docPr id="2" name="Picture 2"/>
+            <wp:cNvGraphicFramePr>
+              <a:graphicFrameLocks xmlns:a="http://schemas.openxmlformats.org/drawingml/2006/main" noChangeAspect="1"/>
+            </wp:cNvGraphicFramePr>
+            <a:graphic xmlns:a="http://schemas.openxmlformats.org/drawingml/2006/main">
+              <a:graphicData uri="http://schemas.openxmlformats.org/drawingml/2006/picture">
+                <pic:pic xmlns:pic="http://schemas.openxmlformats.org/drawingml/2006/picture">
+                  <pic:nvPicPr>
+                    <pic:cNvPr id="2" name="blocks_1 output.png"/>
+                    <pic:cNvPicPr/>
+                  </pic:nvPicPr>
+                  <pic:blipFill>
+                    <a:blip r:embed="rId10">
+                      <a:extLst>
+                        <a:ext uri="{28A0092B-C50C-407E-A947-70E740481C1C}">
+                          <a14:useLocalDpi xmlns:a14="http://schemas.microsoft.com/office/drawing/2010/main" val="0"/>
+                        </a:ext>
+                      </a:extLst>
+                    </a:blip>
+                    <a:stretch>
+                      <a:fillRect/>
+                    </a:stretch>
+                  </pic:blipFill>
+                  <pic:spPr>
+                    <a:xfrm>
+                      <a:off x="0" y="0"/>
+                      <a:ext cx="3877216" cy="4915586"/>
+                    </a:xfrm>
+                    <a:prstGeom prst="rect">
+                      <a:avLst/>
+                    </a:prstGeom>
+                  </pic:spPr>
+                </pic:pic>
+              </a:graphicData>
+            </a:graphic>
+          </wp:inline>
+        </w:drawing>
+      </w:r>
+    </w:p>
+    <w:p>
+      <w:pPr>
+        <w:pStyle w:val="Heading1"/>
+        <w:rPr>
+          <w:lang w:val="el-GR"/>
+        </w:rPr>
+      </w:pPr>
+      <w:r>
+        <w:rPr>
+          <w:lang w:val="el-GR"/>
+        </w:rPr>
+        <w:t xml:space="preserve">Γενική λογική </w:t>
+      </w:r>
+      <w:r>
+        <w:rPr>
+          <w:lang w:val="el-GR"/>
+        </w:rPr>
+        <w:t>προγράμματος</w:t>
+      </w:r>
+    </w:p>
+    <w:p>
+      <w:pPr>
+        <w:rPr>
+          <w:lang w:val="el-GR"/>
+        </w:rPr>
+      </w:pPr>
+      <w:r>
+        <w:rPr>
+          <w:lang w:val="el-GR"/>
+        </w:rPr>
+        <w:t>Το πρόγραμμα υλοποιεί τα εξής βήματα της λογικής των γενετικών αλγορίθμων:</w:t>
+      </w:r>
+    </w:p>
+    <w:p>
+      <w:pPr>
+        <w:pStyle w:val="ListParagraph"/>
+        <w:numPr>
+          <w:ilvl w:val="0"/>
+          <w:numId w:val="17"/>
+        </w:numPr>
+        <w:rPr>
+          <w:lang w:val="el-GR"/>
+        </w:rPr>
+      </w:pPr>
+      <w:r>
+        <w:rPr>
+          <w:lang w:val="el-GR"/>
+        </w:rPr>
+        <w:t xml:space="preserve">Δημιουργία τυχαίου πληθυσμού με βάση πλήθος των κομματιών στο αρχείο </w:t>
+      </w:r>
+      <w:r>
+        <w:rPr>
+          <w:lang w:val="en-GB"/>
+        </w:rPr>
+        <w:t>blocks</w:t>
+      </w:r>
+      <w:r>
+        <w:rPr>
+          <w:lang w:val="el-GR"/>
+        </w:rPr>
+        <w:t>.</w:t>
+      </w:r>
+      <w:r>
+        <w:rPr>
+          <w:lang w:val="en-GB"/>
+        </w:rPr>
+        <w:t>txt</w:t>
+      </w:r>
+      <w:r>
+        <w:rPr>
+          <w:lang w:val="el-GR"/>
+        </w:rPr>
+        <w:t xml:space="preserve"> </w:t>
+      </w:r>
+      <w:r>
+        <w:rPr>
+          <w:lang w:val="el-GR"/>
+        </w:rPr>
+        <w:t>και αριθμού με βάση του προκαθορισμένου αριθμού πληθυσμού</w:t>
+      </w:r>
+    </w:p>
+    <w:p>
+      <w:pPr>
+        <w:pStyle w:val="ListParagraph"/>
+        <w:numPr>
+          <w:ilvl w:val="0"/>
+          <w:numId w:val="17"/>
+        </w:numPr>
+        <w:rPr>
+          <w:lang w:val="el-GR"/>
+        </w:rPr>
+      </w:pPr>
+      <w:r>
+        <w:rPr>
+          <w:lang w:val="el-GR"/>
+        </w:rPr>
+        <w:t>Υπολογισμός βαθμού καταλληλότητας για κάθε μέλος του πληθυσμού</w:t>
+      </w:r>
+    </w:p>
+    <w:p>
+      <w:pPr>
+        <w:pStyle w:val="ListParagraph"/>
+        <w:numPr>
+          <w:ilvl w:val="0"/>
+          <w:numId w:val="17"/>
+        </w:numPr>
+        <w:rPr>
+          <w:lang w:val="el-GR"/>
+        </w:rPr>
+      </w:pPr>
+      <w:r>
+        <w:rPr>
+          <w:lang w:val="el-GR"/>
+        </w:rPr>
+        <w:t>Αν κάποιο αποτέλεσμα έχει τον μέγιστο δυνατό βαθμό καταλληλότητας, το πρόγραμμα τερματίζει, αλλιώς το πρόγραμμα συνεχίζει</w:t>
+      </w:r>
+    </w:p>
+    <w:p>
+      <w:pPr>
+        <w:pStyle w:val="ListParagraph"/>
+        <w:numPr>
+          <w:ilvl w:val="0"/>
+          <w:numId w:val="17"/>
+        </w:numPr>
+        <w:rPr>
+          <w:lang w:val="el-GR"/>
+        </w:rPr>
+      </w:pPr>
+      <w:r>
+        <w:rPr>
+          <w:lang w:val="el-GR"/>
+        </w:rPr>
+        <w:t>Επιλογή</w:t>
+      </w:r>
+      <w:r>
+        <w:rPr>
+          <w:lang w:val="el-GR"/>
+        </w:rPr>
+        <w:t xml:space="preserve"> νέου</w:t>
+      </w:r>
+      <w:r>
+        <w:rPr>
+          <w:lang w:val="el-GR"/>
+        </w:rPr>
+        <w:t xml:space="preserve"> </w:t>
+      </w:r>
+      <w:r>
+        <w:rPr>
+          <w:lang w:val="el-GR"/>
+        </w:rPr>
+        <w:t>πληθυσμού</w:t>
+      </w:r>
+      <w:r>
+        <w:rPr>
+          <w:lang w:val="el-GR"/>
+        </w:rPr>
+        <w:t xml:space="preserve"> σύμφωνα με τον αλγόριθμο επιλογής ρουλέτας (</w:t>
+      </w:r>
+      <w:r>
+        <w:rPr>
+          <w:lang w:val="en-GB"/>
+        </w:rPr>
+        <w:t>roulette</w:t>
+      </w:r>
+      <w:r>
+        <w:rPr>
+          <w:lang w:val="el-GR"/>
+        </w:rPr>
+        <w:t xml:space="preserve"> </w:t>
+      </w:r>
+      <w:r>
+        <w:rPr>
+          <w:lang w:val="en-GB"/>
+        </w:rPr>
+        <w:t>wheel</w:t>
+      </w:r>
+      <w:r>
+        <w:rPr>
+          <w:lang w:val="el-GR"/>
+        </w:rPr>
+        <w:t xml:space="preserve"> </w:t>
+      </w:r>
+      <w:r>
+        <w:rPr>
+          <w:lang w:val="en-GB"/>
+        </w:rPr>
+        <w:t>selection</w:t>
+      </w:r>
+      <w:r>
+        <w:rPr>
+          <w:lang w:val="el-GR"/>
+        </w:rPr>
+        <w:t>)</w:t>
+      </w:r>
+      <w:r>
+        <w:rPr>
+          <w:lang w:val="el-GR"/>
+        </w:rPr>
+        <w:t xml:space="preserve"> </w:t>
+      </w:r>
+      <w:r>
+        <w:rPr>
+          <w:lang w:val="el-GR"/>
+        </w:rPr>
+        <w:t>από τον αρχικό πληθυσμό</w:t>
+      </w:r>
+    </w:p>
+    <w:p>
+      <w:pPr>
+        <w:pStyle w:val="ListParagraph"/>
+        <w:numPr>
+          <w:ilvl w:val="0"/>
+          <w:numId w:val="17"/>
+        </w:numPr>
+        <w:rPr>
+          <w:lang w:val="el-GR"/>
+        </w:rPr>
+      </w:pPr>
+      <w:r>
+        <w:rPr>
+          <w:lang w:val="el-GR"/>
+        </w:rPr>
+        <w:t>Επιλογή γονέων με τον ίδιο αλγόριθμο για την δ</w:t>
+      </w:r>
+      <w:r>
+        <w:rPr>
+          <w:lang w:val="el-GR"/>
+        </w:rPr>
+        <w:t xml:space="preserve">ημιουργία παιδιών </w:t>
+      </w:r>
+    </w:p>
+    <w:p>
+      <w:pPr>
+        <w:pStyle w:val="ListParagraph"/>
+        <w:numPr>
+          <w:ilvl w:val="0"/>
+          <w:numId w:val="17"/>
+        </w:numPr>
+        <w:rPr>
+          <w:lang w:val="el-GR"/>
+        </w:rPr>
+      </w:pPr>
+      <w:r>
+        <w:rPr>
+          <w:lang w:val="el-GR"/>
+        </w:rPr>
+        <w:t xml:space="preserve">Δημιουργία παιδιών με </w:t>
+      </w:r>
+      <w:r>
+        <w:rPr>
+          <w:lang w:val="el-GR"/>
+        </w:rPr>
+        <w:t>διασταύρωση ενός σημείου και τοποθέτηση στον νέο πληθυσμό</w:t>
+      </w:r>
+    </w:p>
+    <w:p>
+      <w:pPr>
+        <w:pStyle w:val="ListParagraph"/>
+        <w:numPr>
+          <w:ilvl w:val="0"/>
+          <w:numId w:val="17"/>
+        </w:numPr>
+        <w:rPr>
+          <w:lang w:val="el-GR"/>
+        </w:rPr>
+      </w:pPr>
+      <w:r>
+        <w:rPr>
+          <w:lang w:val="el-GR"/>
+        </w:rPr>
+        <w:t>Μετάλλαξη σημείου σε ποσοστό 10% στον συνολικό</w:t>
+      </w:r>
+      <w:r>
+        <w:rPr>
+          <w:lang w:val="el-GR"/>
+        </w:rPr>
+        <w:t xml:space="preserve"> νέο</w:t>
+      </w:r>
+      <w:r>
+        <w:rPr>
+          <w:lang w:val="el-GR"/>
+        </w:rPr>
+        <w:t xml:space="preserve"> πληθυσμό</w:t>
+      </w:r>
+    </w:p>
+    <w:p>
+      <w:pPr>
+        <w:pStyle w:val="ListParagraph"/>
+        <w:numPr>
+          <w:ilvl w:val="0"/>
+          <w:numId w:val="17"/>
+        </w:numPr>
+        <w:rPr>
+          <w:lang w:val="el-GR"/>
+        </w:rPr>
+      </w:pPr>
+      <w:r>
+        <w:rPr>
+          <w:lang w:val="el-GR"/>
+        </w:rPr>
+        <w:lastRenderedPageBreak/>
+        <w:t>Υπολογισμός βαθμού καταλληλότητας για κάθε μέλος του νέου πληθυσμού</w:t>
+      </w:r>
+    </w:p>
+    <w:p>
+      <w:pPr>
+        <w:pStyle w:val="ListParagraph"/>
+        <w:numPr>
+          <w:ilvl w:val="0"/>
+          <w:numId w:val="17"/>
+        </w:numPr>
+        <w:rPr>
+          <w:lang w:val="el-GR"/>
+        </w:rPr>
+      </w:pPr>
+      <w:r>
+        <w:rPr>
+          <w:lang w:val="el-GR"/>
+        </w:rPr>
+        <w:t>Επιστροφή στο βήμα 3</w:t>
+      </w:r>
+    </w:p>
+    <w:p>
+      <w:pPr>
+        <w:pStyle w:val="Heading1"/>
+        <w:rPr>
+          <w:lang w:val="el-GR"/>
+        </w:rPr>
+      </w:pPr>
+      <w:r>
+        <w:rPr>
+          <w:lang w:val="el-GR"/>
+        </w:rPr>
+        <w:t xml:space="preserve">Η </w:t>
+      </w:r>
+      <w:r>
+        <w:rPr>
+          <w:lang w:val="en-GB"/>
+        </w:rPr>
+        <w:t xml:space="preserve">main </w:t>
+      </w:r>
+      <w:r>
+        <w:rPr>
+          <w:lang w:val="el-GR"/>
+        </w:rPr>
+        <w:t>του προγράμματος</w:t>
+      </w:r>
+    </w:p>
+    <w:p>
+      <w:pPr>
+        <w:rPr>
+          <w:lang w:val="el-GR"/>
+        </w:rPr>
+      </w:pPr>
+      <w:r>
+        <w:rPr>
+          <w:lang w:val="el-GR"/>
+        </w:rPr>
+        <w:t xml:space="preserve">Στην </w:t>
+      </w:r>
+      <w:r>
+        <w:rPr>
+          <w:lang w:val="en-GB"/>
+        </w:rPr>
+        <w:t>main</w:t>
+      </w:r>
+      <w:r>
+        <w:rPr>
+          <w:lang w:val="el-GR"/>
+        </w:rPr>
+        <w:t xml:space="preserve"> συνάρτηση του προγράμματος δεχόμαστε το </w:t>
+      </w:r>
+      <w:r>
+        <w:rPr>
+          <w:lang w:val="el-GR"/>
+        </w:rPr>
+        <w:t xml:space="preserve">όνομα του </w:t>
+      </w:r>
+      <w:r>
+        <w:rPr>
+          <w:lang w:val="el-GR"/>
+        </w:rPr>
+        <w:t>αρχείο</w:t>
+      </w:r>
+      <w:r>
+        <w:rPr>
+          <w:lang w:val="el-GR"/>
+        </w:rPr>
+        <w:t>υ</w:t>
+      </w:r>
+      <w:r>
+        <w:rPr>
+          <w:lang w:val="el-GR"/>
+        </w:rPr>
+        <w:t xml:space="preserve"> με τα κομμάτια στην μεταβλητή </w:t>
+      </w:r>
+      <w:r>
+        <w:rPr>
+          <w:rFonts w:ascii="Consolas" w:hAnsi="Consolas" w:cs="Consolas"/>
+          <w:color w:val="000000"/>
+          <w:sz w:val="19"/>
+          <w:szCs w:val="19"/>
+          <w:highlight w:val="white"/>
+          <w:lang w:val="el-GR"/>
+        </w:rPr>
+        <w:t>blockFileName</w:t>
+      </w:r>
+      <w:r>
+        <w:rPr>
+          <w:rFonts w:ascii="Consolas" w:hAnsi="Consolas" w:cs="Consolas"/>
+          <w:color w:val="000000"/>
+          <w:sz w:val="19"/>
+          <w:szCs w:val="19"/>
+          <w:lang w:val="el-GR"/>
+        </w:rPr>
+        <w:t xml:space="preserve"> </w:t>
+      </w:r>
+      <w:r>
+        <w:rPr>
+          <w:lang w:val="el-GR"/>
+        </w:rPr>
+        <w:t>και καλούμε την συνάρτηση</w:t>
+      </w:r>
+      <w:r>
+        <w:rPr>
+          <w:rFonts w:ascii="Consolas" w:hAnsi="Consolas" w:cs="Consolas"/>
+          <w:color w:val="000000"/>
+          <w:sz w:val="19"/>
+          <w:szCs w:val="19"/>
+          <w:lang w:val="el-GR"/>
+        </w:rPr>
+        <w:t xml:space="preserve"> </w:t>
+      </w:r>
+      <w:r>
+        <w:rPr>
+          <w:rFonts w:ascii="Consolas" w:hAnsi="Consolas" w:cs="Consolas"/>
+          <w:color w:val="000000"/>
+          <w:sz w:val="19"/>
+          <w:szCs w:val="19"/>
+          <w:highlight w:val="white"/>
+          <w:lang w:val="el-GR"/>
+        </w:rPr>
+        <w:t>getTouchingBlocks</w:t>
+      </w:r>
+      <w:r>
+        <w:rPr>
+          <w:rFonts w:ascii="Consolas" w:hAnsi="Consolas" w:cs="Consolas"/>
+          <w:color w:val="000000"/>
+          <w:sz w:val="19"/>
+          <w:szCs w:val="19"/>
+          <w:lang w:val="el-GR"/>
+        </w:rPr>
+        <w:t xml:space="preserve"> </w:t>
+      </w:r>
+      <w:r>
+        <w:rPr>
+          <w:lang w:val="el-GR"/>
+        </w:rPr>
+        <w:t>με όρισμα την</w:t>
+      </w:r>
+      <w:r>
+        <w:rPr>
+          <w:rFonts w:ascii="Consolas" w:hAnsi="Consolas" w:cs="Consolas"/>
+          <w:color w:val="000000"/>
+          <w:sz w:val="19"/>
+          <w:szCs w:val="19"/>
+          <w:lang w:val="el-GR"/>
+        </w:rPr>
+        <w:t xml:space="preserve"> </w:t>
+      </w:r>
+      <w:r>
+        <w:rPr>
+          <w:rFonts w:ascii="Consolas" w:hAnsi="Consolas" w:cs="Consolas"/>
+          <w:color w:val="000000"/>
+          <w:sz w:val="19"/>
+          <w:szCs w:val="19"/>
+          <w:lang w:val="en-GB"/>
+        </w:rPr>
+        <w:t>blockFileName</w:t>
+      </w:r>
+      <w:r>
+        <w:rPr>
+          <w:rFonts w:ascii="Consolas" w:hAnsi="Consolas" w:cs="Consolas"/>
+          <w:color w:val="000000"/>
+          <w:sz w:val="19"/>
+          <w:szCs w:val="19"/>
+          <w:lang w:val="el-GR"/>
+        </w:rPr>
+        <w:t xml:space="preserve"> </w:t>
+      </w:r>
+      <w:r>
+        <w:rPr>
+          <w:lang w:val="el-GR"/>
+        </w:rPr>
+        <w:t xml:space="preserve">για να επιστρέψουμε τα </w:t>
+      </w:r>
+      <w:bookmarkStart w:id="6" w:name="_GoBack"/>
+      <w:r>
+        <w:rPr>
+          <w:lang w:val="el-GR"/>
+        </w:rPr>
+        <w:t xml:space="preserve">κομμάτια </w:t>
+      </w:r>
+      <w:bookmarkEnd w:id="6"/>
+      <w:r>
+        <w:rPr>
+          <w:lang w:val="el-GR"/>
+        </w:rPr>
+        <w:t xml:space="preserve">που ακουμπάνε με άλλα κομμάτια στο </w:t>
+      </w:r>
+      <w:r>
+        <w:t>vector</w:t>
+      </w:r>
+      <w:r>
+        <w:rPr>
+          <w:rFonts w:ascii="Consolas" w:hAnsi="Consolas" w:cs="Consolas"/>
+          <w:color w:val="000000"/>
+          <w:sz w:val="19"/>
+          <w:szCs w:val="19"/>
+          <w:lang w:val="el-GR"/>
+        </w:rPr>
+        <w:t xml:space="preserve"> </w:t>
+      </w:r>
+      <w:r>
+        <w:rPr>
+          <w:rFonts w:ascii="Consolas" w:hAnsi="Consolas" w:cs="Consolas"/>
+          <w:color w:val="000000"/>
+          <w:sz w:val="19"/>
+          <w:szCs w:val="19"/>
+          <w:lang w:val="en-GB"/>
+        </w:rPr>
+        <w:t>graph</w:t>
+      </w:r>
+      <w:r>
+        <w:rPr>
+          <w:lang w:val="el-GR"/>
+        </w:rPr>
+        <w:t xml:space="preserve">. </w:t>
+      </w:r>
+      <w:r>
+        <w:rPr>
+          <w:lang w:val="el-GR"/>
+        </w:rPr>
+        <w:t>Σύμφωνα με το</w:t>
+      </w:r>
+      <w:r>
+        <w:rPr>
+          <w:rFonts w:ascii="Consolas" w:hAnsi="Consolas" w:cs="Consolas"/>
+          <w:color w:val="000000"/>
+          <w:sz w:val="19"/>
+          <w:szCs w:val="19"/>
+          <w:lang w:val="el-GR"/>
+        </w:rPr>
+        <w:t xml:space="preserve"> </w:t>
+      </w:r>
+      <w:r>
+        <w:rPr>
+          <w:rFonts w:ascii="Consolas" w:hAnsi="Consolas" w:cs="Consolas"/>
+          <w:color w:val="000000"/>
+          <w:sz w:val="19"/>
+          <w:szCs w:val="19"/>
+          <w:lang w:val="en-GB"/>
+        </w:rPr>
+        <w:t>graph</w:t>
+      </w:r>
+      <w:r>
+        <w:rPr>
+          <w:lang w:val="el-GR"/>
+        </w:rPr>
+        <w:t>, μπορο</w:t>
+      </w:r>
+      <w:r>
+        <w:rPr>
+          <w:lang w:val="el-GR"/>
+        </w:rPr>
+        <w:t xml:space="preserve">ύμε να βρούμε τον μέγιστο δυνατό βαθμό καταλληλότητας με την </w:t>
+      </w:r>
+      <w:r>
+        <w:rPr>
+          <w:lang w:val="el-GR"/>
+        </w:rPr>
+        <w:t>συν</w:t>
+      </w:r>
+      <w:r>
+        <w:rPr>
+          <w:lang w:val="el-GR"/>
+        </w:rPr>
+        <w:t>ά</w:t>
+      </w:r>
+      <w:r>
+        <w:rPr>
+          <w:lang w:val="el-GR"/>
+        </w:rPr>
+        <w:t>ρτηση</w:t>
+      </w:r>
+      <w:r>
+        <w:rPr>
+          <w:rFonts w:ascii="Consolas" w:hAnsi="Consolas" w:cs="Consolas"/>
+          <w:color w:val="000000"/>
+          <w:sz w:val="19"/>
+          <w:szCs w:val="19"/>
+          <w:lang w:val="el-GR"/>
+        </w:rPr>
+        <w:t xml:space="preserve"> </w:t>
+      </w:r>
+      <w:r>
+        <w:rPr>
+          <w:rFonts w:ascii="Consolas" w:hAnsi="Consolas" w:cs="Consolas"/>
+          <w:color w:val="000000"/>
+          <w:sz w:val="19"/>
+          <w:szCs w:val="19"/>
+          <w:lang w:val="en-GB"/>
+        </w:rPr>
+        <w:t>assignMaxFitness</w:t>
+      </w:r>
+      <w:r>
+        <w:rPr>
+          <w:lang w:val="el-GR"/>
+        </w:rPr>
+        <w:t xml:space="preserve">. </w:t>
+      </w:r>
+    </w:p>
+    <w:p>
+      <w:pPr>
+        <w:rPr>
+          <w:lang w:val="el-GR"/>
+        </w:rPr>
+      </w:pPr>
+      <w:r>
+        <w:rPr>
+          <w:lang w:val="el-GR"/>
+        </w:rPr>
+        <w:t xml:space="preserve">Μετά αρχικοποιούμε τον πληθυσμό με την συνάρτηση </w:t>
+      </w:r>
+      <w:r>
+        <w:rPr>
+          <w:rFonts w:ascii="Consolas" w:hAnsi="Consolas" w:cs="Consolas"/>
+          <w:color w:val="000000"/>
+          <w:sz w:val="19"/>
+          <w:szCs w:val="19"/>
+          <w:lang w:val="en-GB"/>
+        </w:rPr>
+        <w:t>initialisePopulation</w:t>
+      </w:r>
+      <w:r>
+        <w:rPr>
+          <w:rFonts w:ascii="Consolas" w:hAnsi="Consolas" w:cs="Consolas"/>
+          <w:color w:val="000000"/>
+          <w:sz w:val="19"/>
+          <w:szCs w:val="19"/>
+          <w:lang w:val="el-GR"/>
+        </w:rPr>
+        <w:t xml:space="preserve"> </w:t>
+      </w:r>
+      <w:r>
+        <w:rPr>
+          <w:lang w:val="el-GR"/>
+        </w:rPr>
+        <w:t xml:space="preserve">και βρίσκουμε </w:t>
+      </w:r>
+      <w:r>
+        <w:rPr>
+          <w:lang w:val="el-GR"/>
+        </w:rPr>
+        <w:t>τους βαθμούς καταλληλότητας για κάθε μέλος του πληθυσμού</w:t>
+      </w:r>
+      <w:r>
+        <w:rPr>
+          <w:lang w:val="el-GR"/>
+        </w:rPr>
+        <w:t xml:space="preserve"> με την</w:t>
+      </w:r>
+      <w:r>
+        <w:rPr>
+          <w:rFonts w:ascii="Consolas" w:hAnsi="Consolas" w:cs="Consolas"/>
+          <w:color w:val="000000"/>
+          <w:sz w:val="19"/>
+          <w:szCs w:val="19"/>
+          <w:highlight w:val="white"/>
+          <w:lang w:val="el-GR"/>
+        </w:rPr>
+        <w:t xml:space="preserve"> </w:t>
+      </w:r>
+      <w:r>
+        <w:rPr>
+          <w:rFonts w:ascii="Consolas" w:hAnsi="Consolas" w:cs="Consolas"/>
+          <w:color w:val="000000"/>
+          <w:sz w:val="19"/>
+          <w:szCs w:val="19"/>
+          <w:highlight w:val="white"/>
+          <w:lang w:val="el-GR"/>
+        </w:rPr>
+        <w:t>applyFitness</w:t>
+      </w:r>
+      <w:r>
+        <w:rPr>
+          <w:lang w:val="el-GR"/>
+        </w:rPr>
+        <w:t xml:space="preserve"> και την καταλληλότητα του καλύτερου μέλους του πληθυσμού με την </w:t>
+      </w:r>
+      <w:r>
+        <w:rPr>
+          <w:rFonts w:ascii="Consolas" w:hAnsi="Consolas" w:cs="Consolas"/>
+          <w:color w:val="000000"/>
+          <w:sz w:val="19"/>
+          <w:szCs w:val="19"/>
+          <w:lang w:val="en-GB"/>
+        </w:rPr>
+        <w:t>findBestMember</w:t>
+      </w:r>
+      <w:r>
+        <w:rPr>
+          <w:lang w:val="el-GR"/>
+        </w:rPr>
+        <w:t>.</w:t>
+      </w:r>
+      <w:r>
+        <w:rPr>
+          <w:lang w:val="el-GR"/>
+        </w:rPr>
+        <w:t xml:space="preserve"> </w:t>
+      </w:r>
+    </w:p>
+    <w:p>
+      <w:pPr>
+        <w:rPr>
+          <w:lang w:val="el-GR"/>
+        </w:rPr>
+      </w:pPr>
+      <w:r>
+        <w:rPr>
+          <w:lang w:val="el-GR"/>
+        </w:rPr>
+        <w:t xml:space="preserve">Ελέγχουμε αν το καλύτερο μέλος του πληθυσμού έχει την μέγιστη καταλληλότητα με την συνάρτηση </w:t>
+      </w:r>
+      <w:bookmarkStart w:id="7" w:name="_Hlk483237133"/>
+      <w:r>
+        <w:rPr>
+          <w:rFonts w:ascii="Consolas" w:hAnsi="Consolas" w:cs="Consolas"/>
+          <w:color w:val="000000"/>
+          <w:sz w:val="19"/>
+          <w:szCs w:val="19"/>
+          <w:highlight w:val="white"/>
+          <w:lang w:val="el-GR"/>
+        </w:rPr>
+        <w:t>canTerminate</w:t>
+      </w:r>
+      <w:bookmarkEnd w:id="7"/>
+      <w:r>
+        <w:rPr>
+          <w:lang w:val="el-GR"/>
+        </w:rPr>
+        <w:t xml:space="preserve">, και  αν δεν έχει βρεθεί ξεκινάμε την δημιουργία του καινούργιου πληθυσμού. </w:t>
+      </w:r>
+    </w:p>
+    <w:p>
+      <w:pPr>
+        <w:rPr>
+          <w:lang w:val="el-GR"/>
+        </w:rPr>
+      </w:pPr>
+      <w:r>
+        <w:rPr>
+          <w:lang w:val="el-GR"/>
+        </w:rPr>
+        <w:t xml:space="preserve">Επιλέγουμε τους γονείς για την διασταύρωση ενός σημείου με την </w:t>
+      </w:r>
+      <w:r>
+        <w:rPr>
+          <w:rFonts w:ascii="Consolas" w:hAnsi="Consolas" w:cs="Consolas"/>
+          <w:color w:val="000000"/>
+          <w:sz w:val="19"/>
+          <w:szCs w:val="19"/>
+          <w:highlight w:val="white"/>
+          <w:lang w:val="el-GR"/>
+        </w:rPr>
+        <w:t>parentRecombinationSelection</w:t>
+      </w:r>
+      <w:r>
+        <w:rPr>
+          <w:rFonts w:ascii="Consolas" w:hAnsi="Consolas" w:cs="Consolas"/>
+          <w:color w:val="000000"/>
+          <w:sz w:val="19"/>
+          <w:szCs w:val="19"/>
+          <w:lang w:val="el-GR"/>
+        </w:rPr>
+        <w:t xml:space="preserve"> </w:t>
+      </w:r>
+      <w:r>
+        <w:rPr>
+          <w:lang w:val="el-GR"/>
+        </w:rPr>
+        <w:t>και δημιουργούμε τα παιδιά τους</w:t>
+      </w:r>
+      <w:r>
+        <w:rPr>
+          <w:rFonts w:ascii="Consolas" w:hAnsi="Consolas" w:cs="Consolas"/>
+          <w:color w:val="000000"/>
+          <w:sz w:val="19"/>
+          <w:szCs w:val="19"/>
+          <w:lang w:val="el-GR"/>
+        </w:rPr>
+        <w:t>(</w:t>
+      </w:r>
+      <w:r>
+        <w:rPr>
+          <w:rFonts w:ascii="Consolas" w:hAnsi="Consolas" w:cs="Consolas"/>
+          <w:color w:val="000000"/>
+          <w:sz w:val="19"/>
+          <w:szCs w:val="19"/>
+          <w:highlight w:val="white"/>
+          <w:lang w:val="el-GR"/>
+        </w:rPr>
+        <w:t>ParentRecombination</w:t>
+      </w:r>
+      <w:r>
+        <w:rPr>
+          <w:rFonts w:ascii="Consolas" w:hAnsi="Consolas" w:cs="Consolas"/>
+          <w:color w:val="000000"/>
+          <w:sz w:val="19"/>
+          <w:szCs w:val="19"/>
+          <w:lang w:val="el-GR"/>
+        </w:rPr>
+        <w:t>).</w:t>
+      </w:r>
+    </w:p>
+    <w:p>
+      <w:pPr>
+        <w:rPr>
+          <w:rFonts w:ascii="Consolas" w:hAnsi="Consolas" w:cs="Consolas"/>
+          <w:color w:val="000000"/>
+          <w:sz w:val="19"/>
+          <w:szCs w:val="19"/>
+          <w:lang w:val="el-GR"/>
+        </w:rPr>
+      </w:pPr>
+      <w:r>
+        <w:rPr>
+          <w:lang w:val="el-GR"/>
+        </w:rPr>
+        <w:t>Επιλέγουμε τους γονείς που θα παραμείνουν</w:t>
+      </w:r>
+      <w:r>
+        <w:rPr>
+          <w:lang w:val="el-GR"/>
+        </w:rPr>
+        <w:t xml:space="preserve"> στην νέα γενιά από την αρχική </w:t>
+      </w:r>
+      <w:r>
+        <w:rPr>
+          <w:lang w:val="el-GR"/>
+        </w:rPr>
+        <w:t xml:space="preserve">με την συνάρτηση </w:t>
+      </w:r>
+      <w:r>
+        <w:rPr>
+          <w:rFonts w:ascii="Consolas" w:hAnsi="Consolas" w:cs="Consolas"/>
+          <w:color w:val="000000"/>
+          <w:sz w:val="19"/>
+          <w:szCs w:val="19"/>
+          <w:highlight w:val="white"/>
+          <w:lang w:val="el-GR"/>
+        </w:rPr>
+        <w:t>newPopulationSelectionFromOld</w:t>
+      </w:r>
+      <w:r>
+        <w:rPr>
+          <w:rFonts w:ascii="Consolas" w:hAnsi="Consolas" w:cs="Consolas"/>
+          <w:color w:val="000000"/>
+          <w:sz w:val="19"/>
+          <w:szCs w:val="19"/>
+          <w:lang w:val="el-GR"/>
+        </w:rPr>
+        <w:t xml:space="preserve">. </w:t>
+      </w:r>
+    </w:p>
+    <w:p>
+      <w:pPr>
+        <w:rPr>
+          <w:rFonts w:ascii="Consolas" w:hAnsi="Consolas" w:cs="Consolas"/>
+          <w:color w:val="000000"/>
+          <w:sz w:val="19"/>
+          <w:szCs w:val="19"/>
+          <w:lang w:val="el-GR"/>
+        </w:rPr>
+      </w:pPr>
+      <w:r>
+        <w:rPr>
+          <w:lang w:val="el-GR"/>
+        </w:rPr>
+        <w:t xml:space="preserve">Προσθέτουμε τα μέλη από τις 2 συναρτήσεις στο </w:t>
+      </w:r>
+      <w:r>
+        <w:rPr>
+          <w:lang w:val="en-GB"/>
+        </w:rPr>
+        <w:t>vector</w:t>
+      </w:r>
+      <w:r>
+        <w:rPr>
+          <w:lang w:val="el-GR"/>
+        </w:rPr>
+        <w:t xml:space="preserve"> </w:t>
+      </w:r>
+      <w:r>
+        <w:rPr>
+          <w:lang w:val="el-GR"/>
+        </w:rPr>
+        <w:t xml:space="preserve"> </w:t>
+      </w:r>
+      <w:r>
+        <w:rPr>
+          <w:rFonts w:ascii="Consolas" w:hAnsi="Consolas" w:cs="Consolas"/>
+          <w:color w:val="000000"/>
+          <w:sz w:val="19"/>
+          <w:szCs w:val="19"/>
+          <w:highlight w:val="white"/>
+          <w:lang w:val="el-GR"/>
+        </w:rPr>
+        <w:t>newPopulation</w:t>
+      </w:r>
+      <w:r>
+        <w:rPr>
+          <w:rFonts w:ascii="Consolas" w:hAnsi="Consolas" w:cs="Consolas"/>
+          <w:color w:val="000000"/>
+          <w:sz w:val="19"/>
+          <w:szCs w:val="19"/>
+          <w:lang w:val="el-GR"/>
+        </w:rPr>
+        <w:t xml:space="preserve"> </w:t>
+      </w:r>
+      <w:r>
+        <w:rPr>
+          <w:lang w:val="el-GR"/>
+        </w:rPr>
+        <w:t xml:space="preserve">και εφαρμόζουμε μετάλλαξη σε ποσοστό 10% </w:t>
+      </w:r>
+      <w:r>
+        <w:rPr>
+          <w:rFonts w:ascii="Consolas" w:hAnsi="Consolas" w:cs="Consolas"/>
+          <w:color w:val="000000"/>
+          <w:sz w:val="19"/>
+          <w:szCs w:val="19"/>
+          <w:lang w:val="el-GR"/>
+        </w:rPr>
+        <w:t>(</w:t>
+      </w:r>
+      <w:r>
+        <w:rPr>
+          <w:rFonts w:ascii="Consolas" w:hAnsi="Consolas" w:cs="Consolas"/>
+          <w:color w:val="000000"/>
+          <w:sz w:val="19"/>
+          <w:szCs w:val="19"/>
+          <w:highlight w:val="white"/>
+          <w:lang w:val="el-GR"/>
+        </w:rPr>
+        <w:t>childrenMutationCreation</w:t>
+      </w:r>
+      <w:r>
+        <w:rPr>
+          <w:rFonts w:ascii="Consolas" w:hAnsi="Consolas" w:cs="Consolas"/>
+          <w:color w:val="000000"/>
+          <w:sz w:val="19"/>
+          <w:szCs w:val="19"/>
+          <w:lang w:val="el-GR"/>
+        </w:rPr>
+        <w:t>).</w:t>
+      </w:r>
+    </w:p>
+    <w:p>
+      <w:pPr>
+        <w:rPr>
+          <w:rFonts w:ascii="Consolas" w:hAnsi="Consolas" w:cs="Consolas"/>
+          <w:color w:val="000000"/>
+          <w:sz w:val="19"/>
+          <w:szCs w:val="19"/>
+          <w:lang w:val="el-GR"/>
+        </w:rPr>
+      </w:pPr>
+      <w:r>
+        <w:rPr>
+          <w:lang w:val="el-GR"/>
+        </w:rPr>
+        <w:br/>
+        <w:t xml:space="preserve">Υπολογίζουμε την καταλληλότητα και βρίσκουμε το καλύτερο μέλος του νέου πληθυσμού </w:t>
+      </w:r>
+      <w:r>
+        <w:rPr>
+          <w:lang w:val="el-GR"/>
+        </w:rPr>
+        <w:t xml:space="preserve">επιστρέφουμε στον έλεγχο </w:t>
+      </w:r>
+      <w:r>
+        <w:rPr>
+          <w:rFonts w:ascii="Consolas" w:hAnsi="Consolas" w:cs="Consolas"/>
+          <w:color w:val="000000"/>
+          <w:sz w:val="19"/>
+          <w:szCs w:val="19"/>
+          <w:highlight w:val="white"/>
+          <w:lang w:val="el-GR"/>
+        </w:rPr>
+        <w:t>canTerminate</w:t>
+      </w:r>
+      <w:r>
+        <w:rPr>
+          <w:rFonts w:ascii="Consolas" w:hAnsi="Consolas" w:cs="Consolas"/>
+          <w:color w:val="000000"/>
+          <w:sz w:val="19"/>
+          <w:szCs w:val="19"/>
+          <w:lang w:val="el-GR"/>
+        </w:rPr>
+        <w:t>.</w:t>
+      </w:r>
+    </w:p>
+    <w:p>
+      <w:pPr>
+        <w:rPr>
+          <w:lang w:val="el-GR"/>
+        </w:rPr>
+      </w:pPr>
+      <w:r>
+        <w:rPr>
+          <w:lang w:val="el-GR"/>
+        </w:rPr>
+        <w:t>Όταν το σωστό αποτέλεσμα βρεθεί, εμφανίζουμε το μέλος με την καλύτερη καταλληλότητα</w:t>
+      </w:r>
+      <w:r>
+        <w:rPr>
+          <w:lang w:val="el-GR"/>
+        </w:rPr>
+        <w:t>.</w:t>
+      </w:r>
     </w:p>
     <w:sectPr>
-      <w:footerReference w:type="default" r:id="rId10"/>
+      <w:footerReference w:type="default" r:id="rId11"/>
       <w:pgSz w:w="12240" w:h="15840"/>
       <w:pgMar w:top="1728" w:right="1800" w:bottom="1440" w:left="1800" w:header="720" w:footer="720" w:gutter="0"/>
       <w:pgNumType w:start="0"/>
@@ -762,7 +1821,7 @@
       <w:rPr>
         <w:noProof/>
       </w:rPr>
-      <w:t>2</w:t>
+      <w:t>3</w:t>
     </w:r>
     <w:r>
       <w:fldChar w:fldCharType="end"/>
@@ -1269,6 +2328,232 @@
     </w:lvl>
   </w:abstractNum>
   <w:abstractNum w:abstractNumId="13" w15:restartNumberingAfterBreak="0">
+    <w:nsid w:val="24C84467"/>
+    <w:multiLevelType w:val="hybridMultilevel"/>
+    <w:tmpl w:val="FCD64E1A"/>
+    <w:lvl w:ilvl="0" w:tplc="C1E042D2">
+      <w:start w:val="1"/>
+      <w:numFmt w:val="bullet"/>
+      <w:lvlText w:val=""/>
+      <w:lvlJc w:val="left"/>
+      <w:pPr>
+        <w:ind w:left="840" w:hanging="360"/>
+      </w:pPr>
+      <w:rPr>
+        <w:rFonts w:ascii="Symbol" w:hAnsi="Symbol" w:hint="default"/>
+      </w:rPr>
+    </w:lvl>
+    <w:lvl w:ilvl="1" w:tplc="04080003" w:tentative="1">
+      <w:start w:val="1"/>
+      <w:numFmt w:val="bullet"/>
+      <w:lvlText w:val="o"/>
+      <w:lvlJc w:val="left"/>
+      <w:pPr>
+        <w:ind w:left="1500" w:hanging="360"/>
+      </w:pPr>
+      <w:rPr>
+        <w:rFonts w:ascii="Courier New" w:hAnsi="Courier New" w:cs="Courier New" w:hint="default"/>
+      </w:rPr>
+    </w:lvl>
+    <w:lvl w:ilvl="2" w:tplc="04080005" w:tentative="1">
+      <w:start w:val="1"/>
+      <w:numFmt w:val="bullet"/>
+      <w:lvlText w:val=""/>
+      <w:lvlJc w:val="left"/>
+      <w:pPr>
+        <w:ind w:left="2220" w:hanging="360"/>
+      </w:pPr>
+      <w:rPr>
+        <w:rFonts w:ascii="Wingdings" w:hAnsi="Wingdings" w:hint="default"/>
+      </w:rPr>
+    </w:lvl>
+    <w:lvl w:ilvl="3" w:tplc="04080001" w:tentative="1">
+      <w:start w:val="1"/>
+      <w:numFmt w:val="bullet"/>
+      <w:lvlText w:val=""/>
+      <w:lvlJc w:val="left"/>
+      <w:pPr>
+        <w:ind w:left="2940" w:hanging="360"/>
+      </w:pPr>
+      <w:rPr>
+        <w:rFonts w:ascii="Symbol" w:hAnsi="Symbol" w:hint="default"/>
+      </w:rPr>
+    </w:lvl>
+    <w:lvl w:ilvl="4" w:tplc="04080003" w:tentative="1">
+      <w:start w:val="1"/>
+      <w:numFmt w:val="bullet"/>
+      <w:lvlText w:val="o"/>
+      <w:lvlJc w:val="left"/>
+      <w:pPr>
+        <w:ind w:left="3660" w:hanging="360"/>
+      </w:pPr>
+      <w:rPr>
+        <w:rFonts w:ascii="Courier New" w:hAnsi="Courier New" w:cs="Courier New" w:hint="default"/>
+      </w:rPr>
+    </w:lvl>
+    <w:lvl w:ilvl="5" w:tplc="04080005" w:tentative="1">
+      <w:start w:val="1"/>
+      <w:numFmt w:val="bullet"/>
+      <w:lvlText w:val=""/>
+      <w:lvlJc w:val="left"/>
+      <w:pPr>
+        <w:ind w:left="4380" w:hanging="360"/>
+      </w:pPr>
+      <w:rPr>
+        <w:rFonts w:ascii="Wingdings" w:hAnsi="Wingdings" w:hint="default"/>
+      </w:rPr>
+    </w:lvl>
+    <w:lvl w:ilvl="6" w:tplc="04080001" w:tentative="1">
+      <w:start w:val="1"/>
+      <w:numFmt w:val="bullet"/>
+      <w:lvlText w:val=""/>
+      <w:lvlJc w:val="left"/>
+      <w:pPr>
+        <w:ind w:left="5100" w:hanging="360"/>
+      </w:pPr>
+      <w:rPr>
+        <w:rFonts w:ascii="Symbol" w:hAnsi="Symbol" w:hint="default"/>
+      </w:rPr>
+    </w:lvl>
+    <w:lvl w:ilvl="7" w:tplc="04080003" w:tentative="1">
+      <w:start w:val="1"/>
+      <w:numFmt w:val="bullet"/>
+      <w:lvlText w:val="o"/>
+      <w:lvlJc w:val="left"/>
+      <w:pPr>
+        <w:ind w:left="5820" w:hanging="360"/>
+      </w:pPr>
+      <w:rPr>
+        <w:rFonts w:ascii="Courier New" w:hAnsi="Courier New" w:cs="Courier New" w:hint="default"/>
+      </w:rPr>
+    </w:lvl>
+    <w:lvl w:ilvl="8" w:tplc="04080005" w:tentative="1">
+      <w:start w:val="1"/>
+      <w:numFmt w:val="bullet"/>
+      <w:lvlText w:val=""/>
+      <w:lvlJc w:val="left"/>
+      <w:pPr>
+        <w:ind w:left="6540" w:hanging="360"/>
+      </w:pPr>
+      <w:rPr>
+        <w:rFonts w:ascii="Wingdings" w:hAnsi="Wingdings" w:hint="default"/>
+      </w:rPr>
+    </w:lvl>
+  </w:abstractNum>
+  <w:abstractNum w:abstractNumId="14" w15:restartNumberingAfterBreak="0">
+    <w:nsid w:val="3DD147A4"/>
+    <w:multiLevelType w:val="hybridMultilevel"/>
+    <w:tmpl w:val="4D089E86"/>
+    <w:lvl w:ilvl="0" w:tplc="0408000F">
+      <w:start w:val="1"/>
+      <w:numFmt w:val="decimal"/>
+      <w:lvlText w:val="%1."/>
+      <w:lvlJc w:val="left"/>
+      <w:pPr>
+        <w:ind w:left="720" w:hanging="360"/>
+      </w:pPr>
+      <w:rPr>
+        <w:rFonts w:hint="default"/>
+      </w:rPr>
+    </w:lvl>
+    <w:lvl w:ilvl="1" w:tplc="04080003" w:tentative="1">
+      <w:start w:val="1"/>
+      <w:numFmt w:val="bullet"/>
+      <w:lvlText w:val="o"/>
+      <w:lvlJc w:val="left"/>
+      <w:pPr>
+        <w:ind w:left="1440" w:hanging="360"/>
+      </w:pPr>
+      <w:rPr>
+        <w:rFonts w:ascii="Courier New" w:hAnsi="Courier New" w:cs="Courier New" w:hint="default"/>
+      </w:rPr>
+    </w:lvl>
+    <w:lvl w:ilvl="2" w:tplc="04080005" w:tentative="1">
+      <w:start w:val="1"/>
+      <w:numFmt w:val="bullet"/>
+      <w:lvlText w:val=""/>
+      <w:lvlJc w:val="left"/>
+      <w:pPr>
+        <w:ind w:left="2160" w:hanging="360"/>
+      </w:pPr>
+      <w:rPr>
+        <w:rFonts w:ascii="Wingdings" w:hAnsi="Wingdings" w:hint="default"/>
+      </w:rPr>
+    </w:lvl>
+    <w:lvl w:ilvl="3" w:tplc="04080001" w:tentative="1">
+      <w:start w:val="1"/>
+      <w:numFmt w:val="bullet"/>
+      <w:lvlText w:val=""/>
+      <w:lvlJc w:val="left"/>
+      <w:pPr>
+        <w:ind w:left="2880" w:hanging="360"/>
+      </w:pPr>
+      <w:rPr>
+        <w:rFonts w:ascii="Symbol" w:hAnsi="Symbol" w:hint="default"/>
+      </w:rPr>
+    </w:lvl>
+    <w:lvl w:ilvl="4" w:tplc="04080003" w:tentative="1">
+      <w:start w:val="1"/>
+      <w:numFmt w:val="bullet"/>
+      <w:lvlText w:val="o"/>
+      <w:lvlJc w:val="left"/>
+      <w:pPr>
+        <w:ind w:left="3600" w:hanging="360"/>
+      </w:pPr>
+      <w:rPr>
+        <w:rFonts w:ascii="Courier New" w:hAnsi="Courier New" w:cs="Courier New" w:hint="default"/>
+      </w:rPr>
+    </w:lvl>
+    <w:lvl w:ilvl="5" w:tplc="04080005" w:tentative="1">
+      <w:start w:val="1"/>
+      <w:numFmt w:val="bullet"/>
+      <w:lvlText w:val=""/>
+      <w:lvlJc w:val="left"/>
+      <w:pPr>
+        <w:ind w:left="4320" w:hanging="360"/>
+      </w:pPr>
+      <w:rPr>
+        <w:rFonts w:ascii="Wingdings" w:hAnsi="Wingdings" w:hint="default"/>
+      </w:rPr>
+    </w:lvl>
+    <w:lvl w:ilvl="6" w:tplc="04080001" w:tentative="1">
+      <w:start w:val="1"/>
+      <w:numFmt w:val="bullet"/>
+      <w:lvlText w:val=""/>
+      <w:lvlJc w:val="left"/>
+      <w:pPr>
+        <w:ind w:left="5040" w:hanging="360"/>
+      </w:pPr>
+      <w:rPr>
+        <w:rFonts w:ascii="Symbol" w:hAnsi="Symbol" w:hint="default"/>
+      </w:rPr>
+    </w:lvl>
+    <w:lvl w:ilvl="7" w:tplc="04080003" w:tentative="1">
+      <w:start w:val="1"/>
+      <w:numFmt w:val="bullet"/>
+      <w:lvlText w:val="o"/>
+      <w:lvlJc w:val="left"/>
+      <w:pPr>
+        <w:ind w:left="5760" w:hanging="360"/>
+      </w:pPr>
+      <w:rPr>
+        <w:rFonts w:ascii="Courier New" w:hAnsi="Courier New" w:cs="Courier New" w:hint="default"/>
+      </w:rPr>
+    </w:lvl>
+    <w:lvl w:ilvl="8" w:tplc="04080005" w:tentative="1">
+      <w:start w:val="1"/>
+      <w:numFmt w:val="bullet"/>
+      <w:lvlText w:val=""/>
+      <w:lvlJc w:val="left"/>
+      <w:pPr>
+        <w:ind w:left="6480" w:hanging="360"/>
+      </w:pPr>
+      <w:rPr>
+        <w:rFonts w:ascii="Wingdings" w:hAnsi="Wingdings" w:hint="default"/>
+      </w:rPr>
+    </w:lvl>
+  </w:abstractNum>
+  <w:abstractNum w:abstractNumId="15" w15:restartNumberingAfterBreak="0">
     <w:nsid w:val="47164D09"/>
     <w:multiLevelType w:val="multilevel"/>
     <w:tmpl w:val="0409001F"/>
@@ -1352,6 +2637,119 @@
       <w:pPr>
         <w:ind w:left="4320" w:hanging="1440"/>
       </w:pPr>
+    </w:lvl>
+  </w:abstractNum>
+  <w:abstractNum w:abstractNumId="16" w15:restartNumberingAfterBreak="0">
+    <w:nsid w:val="76880700"/>
+    <w:multiLevelType w:val="hybridMultilevel"/>
+    <w:tmpl w:val="47F615CE"/>
+    <w:lvl w:ilvl="0" w:tplc="48CE89BA">
+      <w:start w:val="1"/>
+      <w:numFmt w:val="bullet"/>
+      <w:lvlText w:val=""/>
+      <w:lvlJc w:val="left"/>
+      <w:pPr>
+        <w:ind w:left="780" w:hanging="360"/>
+      </w:pPr>
+      <w:rPr>
+        <w:rFonts w:ascii="Symbol" w:hAnsi="Symbol" w:hint="default"/>
+      </w:rPr>
+    </w:lvl>
+    <w:lvl w:ilvl="1" w:tplc="04080003" w:tentative="1">
+      <w:start w:val="1"/>
+      <w:numFmt w:val="bullet"/>
+      <w:lvlText w:val="o"/>
+      <w:lvlJc w:val="left"/>
+      <w:pPr>
+        <w:ind w:left="1500" w:hanging="360"/>
+      </w:pPr>
+      <w:rPr>
+        <w:rFonts w:ascii="Courier New" w:hAnsi="Courier New" w:cs="Courier New" w:hint="default"/>
+      </w:rPr>
+    </w:lvl>
+    <w:lvl w:ilvl="2" w:tplc="04080005" w:tentative="1">
+      <w:start w:val="1"/>
+      <w:numFmt w:val="bullet"/>
+      <w:lvlText w:val=""/>
+      <w:lvlJc w:val="left"/>
+      <w:pPr>
+        <w:ind w:left="2220" w:hanging="360"/>
+      </w:pPr>
+      <w:rPr>
+        <w:rFonts w:ascii="Wingdings" w:hAnsi="Wingdings" w:hint="default"/>
+      </w:rPr>
+    </w:lvl>
+    <w:lvl w:ilvl="3" w:tplc="04080001" w:tentative="1">
+      <w:start w:val="1"/>
+      <w:numFmt w:val="bullet"/>
+      <w:lvlText w:val=""/>
+      <w:lvlJc w:val="left"/>
+      <w:pPr>
+        <w:ind w:left="2940" w:hanging="360"/>
+      </w:pPr>
+      <w:rPr>
+        <w:rFonts w:ascii="Symbol" w:hAnsi="Symbol" w:hint="default"/>
+      </w:rPr>
+    </w:lvl>
+    <w:lvl w:ilvl="4" w:tplc="04080003" w:tentative="1">
+      <w:start w:val="1"/>
+      <w:numFmt w:val="bullet"/>
+      <w:lvlText w:val="o"/>
+      <w:lvlJc w:val="left"/>
+      <w:pPr>
+        <w:ind w:left="3660" w:hanging="360"/>
+      </w:pPr>
+      <w:rPr>
+        <w:rFonts w:ascii="Courier New" w:hAnsi="Courier New" w:cs="Courier New" w:hint="default"/>
+      </w:rPr>
+    </w:lvl>
+    <w:lvl w:ilvl="5" w:tplc="04080005" w:tentative="1">
+      <w:start w:val="1"/>
+      <w:numFmt w:val="bullet"/>
+      <w:lvlText w:val=""/>
+      <w:lvlJc w:val="left"/>
+      <w:pPr>
+        <w:ind w:left="4380" w:hanging="360"/>
+      </w:pPr>
+      <w:rPr>
+        <w:rFonts w:ascii="Wingdings" w:hAnsi="Wingdings" w:hint="default"/>
+      </w:rPr>
+    </w:lvl>
+    <w:lvl w:ilvl="6" w:tplc="04080001" w:tentative="1">
+      <w:start w:val="1"/>
+      <w:numFmt w:val="bullet"/>
+      <w:lvlText w:val=""/>
+      <w:lvlJc w:val="left"/>
+      <w:pPr>
+        <w:ind w:left="5100" w:hanging="360"/>
+      </w:pPr>
+      <w:rPr>
+        <w:rFonts w:ascii="Symbol" w:hAnsi="Symbol" w:hint="default"/>
+      </w:rPr>
+    </w:lvl>
+    <w:lvl w:ilvl="7" w:tplc="04080003" w:tentative="1">
+      <w:start w:val="1"/>
+      <w:numFmt w:val="bullet"/>
+      <w:lvlText w:val="o"/>
+      <w:lvlJc w:val="left"/>
+      <w:pPr>
+        <w:ind w:left="5820" w:hanging="360"/>
+      </w:pPr>
+      <w:rPr>
+        <w:rFonts w:ascii="Courier New" w:hAnsi="Courier New" w:cs="Courier New" w:hint="default"/>
+      </w:rPr>
+    </w:lvl>
+    <w:lvl w:ilvl="8" w:tplc="04080005" w:tentative="1">
+      <w:start w:val="1"/>
+      <w:numFmt w:val="bullet"/>
+      <w:lvlText w:val=""/>
+      <w:lvlJc w:val="left"/>
+      <w:pPr>
+        <w:ind w:left="6540" w:hanging="360"/>
+      </w:pPr>
+      <w:rPr>
+        <w:rFonts w:ascii="Wingdings" w:hAnsi="Wingdings" w:hint="default"/>
+      </w:rPr>
     </w:lvl>
   </w:abstractNum>
   <w:num w:numId="1">
@@ -1367,7 +2765,7 @@
     <w:abstractNumId w:val="9"/>
   </w:num>
   <w:num w:numId="5">
-    <w:abstractNumId w:val="13"/>
+    <w:abstractNumId w:val="15"/>
   </w:num>
   <w:num w:numId="6">
     <w:abstractNumId w:val="10"/>
@@ -1401,6 +2799,15 @@
   </w:num>
   <w:num w:numId="16">
     <w:abstractNumId w:val="11"/>
+  </w:num>
+  <w:num w:numId="17">
+    <w:abstractNumId w:val="14"/>
+  </w:num>
+  <w:num w:numId="18">
+    <w:abstractNumId w:val="16"/>
+  </w:num>
+  <w:num w:numId="19">
+    <w:abstractNumId w:val="13"/>
   </w:num>
 </w:numbering>
 </file>
@@ -1529,6 +2936,7 @@
     <w:lsdException w:name="HTML Sample" w:semiHidden="1" w:unhideWhenUsed="1"/>
     <w:lsdException w:name="HTML Typewriter" w:semiHidden="1" w:unhideWhenUsed="1"/>
     <w:lsdException w:name="HTML Variable" w:semiHidden="1" w:unhideWhenUsed="1"/>
+    <w:lsdException w:name="Normal Table" w:semiHidden="1" w:unhideWhenUsed="1"/>
     <w:lsdException w:name="annotation subject" w:semiHidden="1" w:unhideWhenUsed="1"/>
     <w:lsdException w:name="No List" w:semiHidden="1" w:unhideWhenUsed="1"/>
     <w:lsdException w:name="Outline List 1" w:semiHidden="1" w:unhideWhenUsed="1"/>
@@ -1574,9 +2982,11 @@
     <w:lsdException w:name="Table Subtle 1" w:semiHidden="1" w:unhideWhenUsed="1"/>
     <w:lsdException w:name="Table Subtle 2" w:semiHidden="1" w:unhideWhenUsed="1"/>
     <w:lsdException w:name="Table Web 1" w:semiHidden="1" w:unhideWhenUsed="1"/>
+    <w:lsdException w:name="Table Web 2" w:semiHidden="1" w:unhideWhenUsed="1"/>
     <w:lsdException w:name="Table Web 3" w:semiHidden="1" w:unhideWhenUsed="1"/>
     <w:lsdException w:name="Balloon Text" w:semiHidden="1" w:unhideWhenUsed="1"/>
     <w:lsdException w:name="Table Grid" w:uiPriority="39"/>
+    <w:lsdException w:name="Table Theme" w:semiHidden="1" w:unhideWhenUsed="1"/>
     <w:lsdException w:name="Placeholder Text" w:semiHidden="1"/>
     <w:lsdException w:name="No Spacing" w:semiHidden="1" w:uiPriority="1" w:unhideWhenUsed="1" w:qFormat="1"/>
     <w:lsdException w:name="Light Shading" w:uiPriority="60"/>
@@ -1799,7 +3209,7 @@
   <w:style w:type="paragraph" w:default="1" w:styleId="Normal">
     <w:name w:val="Normal"/>
     <w:qFormat/>
-    <w:rsid w:val="00333D0D"/>
+    <w:rsid w:val="004705EC"/>
   </w:style>
   <w:style w:type="paragraph" w:styleId="Heading1">
     <w:name w:val="heading 1"/>
@@ -3076,7 +4486,7 @@
 </file>
 
 <file path=customXml/itemProps1.xml><?xml version="1.0" encoding="utf-8"?>
-<ds:datastoreItem xmlns:ds="http://schemas.openxmlformats.org/officeDocument/2006/customXml" ds:itemID="{893E9C9A-764C-46A3-8358-8AA6D09C76B2}">
+<ds:datastoreItem xmlns:ds="http://schemas.openxmlformats.org/officeDocument/2006/customXml" ds:itemID="{21D3AFD5-1756-4C48-A8C1-45F6706C0D17}">
   <ds:schemaRefs>
     <ds:schemaRef ds:uri="http://schemas.openxmlformats.org/officeDocument/2006/bibliography"/>
   </ds:schemaRefs>
